--- a/informe.docx
+++ b/informe.docx
@@ -174,62 +174,39 @@
           <w:b/>
           <w:sz w:val="28"/>
         </w:rPr>
-        <w:t>PRIMER</w:t>
-      </w:r>
-      <w:r>
+        <w:t>PRIMER PARCIAL</w:t>
+      </w:r>
+    </w:p>
+    <w:p>
+      <w:pPr>
+        <w:jc w:val="center"/>
         <w:rPr>
           <w:b/>
           <w:sz w:val="28"/>
         </w:rPr>
-        <w:t xml:space="preserve"> PARCIAL</w:t>
-      </w:r>
-    </w:p>
-    <w:p>
-      <w:pPr>
-        <w:jc w:val="center"/>
+      </w:pPr>
+      <w:r>
         <w:rPr>
           <w:b/>
           <w:sz w:val="28"/>
         </w:rPr>
-      </w:pPr>
+        <w:t xml:space="preserve">“Control de Asistencia </w:t>
+      </w:r>
+      <w:proofErr w:type="spellStart"/>
       <w:r>
         <w:rPr>
           <w:b/>
           <w:sz w:val="28"/>
         </w:rPr>
-        <w:t>“</w:t>
-      </w:r>
+        <w:t>Academica</w:t>
+      </w:r>
+      <w:proofErr w:type="spellEnd"/>
       <w:r>
         <w:rPr>
           <w:b/>
           <w:sz w:val="28"/>
         </w:rPr>
-        <w:t xml:space="preserve">Control de Asistencia </w:t>
-      </w:r>
-      <w:proofErr w:type="spellStart"/>
-      <w:r>
-        <w:rPr>
-          <w:b/>
-          <w:sz w:val="28"/>
-        </w:rPr>
-        <w:t>Academica</w:t>
-      </w:r>
-      <w:proofErr w:type="spellEnd"/>
-      <w:r>
-        <w:rPr>
-          <w:b/>
-          <w:sz w:val="28"/>
-        </w:rPr>
-        <w:t xml:space="preserve"> - Microservicio</w:t>
-      </w:r>
-      <w:bookmarkStart w:id="3" w:name="_GoBack"/>
-      <w:bookmarkEnd w:id="3"/>
-      <w:r>
-        <w:rPr>
-          <w:b/>
-          <w:sz w:val="28"/>
-        </w:rPr>
-        <w:t>”</w:t>
+        <w:t xml:space="preserve"> - Microservicio”</w:t>
       </w:r>
     </w:p>
     <w:p>
@@ -597,15 +574,7 @@
           <w:bCs/>
           <w:szCs w:val="24"/>
         </w:rPr>
-        <w:t>2</w:t>
-      </w:r>
-      <w:r>
-        <w:rPr>
-          <w:rFonts w:ascii="Bookman Old Style" w:hAnsi="Bookman Old Style"/>
-          <w:bCs/>
-          <w:szCs w:val="24"/>
-        </w:rPr>
-        <w:t>8</w:t>
+        <w:t>28</w:t>
       </w:r>
       <w:r>
         <w:rPr>
@@ -1519,6 +1488,7 @@
                 <w:sz w:val="23"/>
                 <w:szCs w:val="23"/>
               </w:rPr>
+              <w:lastRenderedPageBreak/>
               <w:t>Post-condición</w:t>
             </w:r>
             <w:proofErr w:type="spellEnd"/>
@@ -2277,6 +2247,7 @@
                 <w:sz w:val="23"/>
                 <w:szCs w:val="23"/>
               </w:rPr>
+              <w:lastRenderedPageBreak/>
               <w:t>Post-condición</w:t>
             </w:r>
             <w:proofErr w:type="spellEnd"/>
@@ -3063,6 +3034,7 @@
                 <w:sz w:val="23"/>
                 <w:szCs w:val="23"/>
               </w:rPr>
+              <w:lastRenderedPageBreak/>
               <w:t>Post-condición</w:t>
             </w:r>
             <w:proofErr w:type="spellEnd"/>
@@ -3776,6 +3748,7 @@
                 <w:sz w:val="23"/>
                 <w:szCs w:val="23"/>
               </w:rPr>
+              <w:lastRenderedPageBreak/>
               <w:t>Post-condición</w:t>
             </w:r>
             <w:proofErr w:type="spellEnd"/>
@@ -4525,6 +4498,7 @@
                 <w:sz w:val="23"/>
                 <w:szCs w:val="23"/>
               </w:rPr>
+              <w:lastRenderedPageBreak/>
               <w:t>Post-condición</w:t>
             </w:r>
             <w:proofErr w:type="spellEnd"/>
@@ -7576,7 +7550,191 @@
       </w:r>
       <w:proofErr w:type="spellEnd"/>
     </w:p>
-    <w:p/>
+    <w:p>
+      <w:r>
+        <w:br w:type="page"/>
+      </w:r>
+    </w:p>
+    <w:p>
+      <w:pPr>
+        <w:pStyle w:val="Ttulo2"/>
+        <w:numPr>
+          <w:ilvl w:val="1"/>
+          <w:numId w:val="1"/>
+        </w:numPr>
+        <w:rPr>
+          <w:rFonts w:cs="Times New Roman"/>
+          <w:sz w:val="24"/>
+        </w:rPr>
+      </w:pPr>
+      <w:r>
+        <w:rPr>
+          <w:rFonts w:cs="Times New Roman"/>
+          <w:sz w:val="24"/>
+        </w:rPr>
+        <w:lastRenderedPageBreak/>
+        <w:t>Diseño de interfaz</w:t>
+      </w:r>
+    </w:p>
+    <w:p>
+      <w:r>
+        <w:drawing>
+          <wp:inline distT="0" distB="0" distL="0" distR="0" wp14:anchorId="56D1D68E" wp14:editId="00609438">
+            <wp:extent cx="5731510" cy="2652395"/>
+            <wp:effectExtent l="0" t="0" r="2540" b="0"/>
+            <wp:docPr id="5" name="Imagen 5"/>
+            <wp:cNvGraphicFramePr>
+              <a:graphicFrameLocks xmlns:a="http://schemas.openxmlformats.org/drawingml/2006/main" noChangeAspect="1"/>
+            </wp:cNvGraphicFramePr>
+            <a:graphic xmlns:a="http://schemas.openxmlformats.org/drawingml/2006/main">
+              <a:graphicData uri="http://schemas.openxmlformats.org/drawingml/2006/picture">
+                <pic:pic xmlns:pic="http://schemas.openxmlformats.org/drawingml/2006/picture">
+                  <pic:nvPicPr>
+                    <pic:cNvPr id="1" name=""/>
+                    <pic:cNvPicPr/>
+                  </pic:nvPicPr>
+                  <pic:blipFill>
+                    <a:blip r:embed="rId22"/>
+                    <a:stretch>
+                      <a:fillRect/>
+                    </a:stretch>
+                  </pic:blipFill>
+                  <pic:spPr>
+                    <a:xfrm>
+                      <a:off x="0" y="0"/>
+                      <a:ext cx="5731510" cy="2652395"/>
+                    </a:xfrm>
+                    <a:prstGeom prst="rect">
+                      <a:avLst/>
+                    </a:prstGeom>
+                  </pic:spPr>
+                </pic:pic>
+              </a:graphicData>
+            </a:graphic>
+          </wp:inline>
+        </w:drawing>
+      </w:r>
+    </w:p>
+    <w:p>
+      <w:r>
+        <w:drawing>
+          <wp:inline distT="0" distB="0" distL="0" distR="0" wp14:anchorId="25F38918" wp14:editId="1C856CFD">
+            <wp:extent cx="5731510" cy="2614295"/>
+            <wp:effectExtent l="0" t="0" r="2540" b="0"/>
+            <wp:docPr id="6" name="Imagen 6"/>
+            <wp:cNvGraphicFramePr>
+              <a:graphicFrameLocks xmlns:a="http://schemas.openxmlformats.org/drawingml/2006/main" noChangeAspect="1"/>
+            </wp:cNvGraphicFramePr>
+            <a:graphic xmlns:a="http://schemas.openxmlformats.org/drawingml/2006/main">
+              <a:graphicData uri="http://schemas.openxmlformats.org/drawingml/2006/picture">
+                <pic:pic xmlns:pic="http://schemas.openxmlformats.org/drawingml/2006/picture">
+                  <pic:nvPicPr>
+                    <pic:cNvPr id="1" name=""/>
+                    <pic:cNvPicPr/>
+                  </pic:nvPicPr>
+                  <pic:blipFill>
+                    <a:blip r:embed="rId23"/>
+                    <a:stretch>
+                      <a:fillRect/>
+                    </a:stretch>
+                  </pic:blipFill>
+                  <pic:spPr>
+                    <a:xfrm>
+                      <a:off x="0" y="0"/>
+                      <a:ext cx="5731510" cy="2614295"/>
+                    </a:xfrm>
+                    <a:prstGeom prst="rect">
+                      <a:avLst/>
+                    </a:prstGeom>
+                  </pic:spPr>
+                </pic:pic>
+              </a:graphicData>
+            </a:graphic>
+          </wp:inline>
+        </w:drawing>
+      </w:r>
+    </w:p>
+    <w:p>
+      <w:r>
+        <w:drawing>
+          <wp:inline distT="0" distB="0" distL="0" distR="0" wp14:anchorId="1B03452B" wp14:editId="18DFE18F">
+            <wp:extent cx="5731510" cy="2626995"/>
+            <wp:effectExtent l="0" t="0" r="2540" b="1905"/>
+            <wp:docPr id="14" name="Imagen 14"/>
+            <wp:cNvGraphicFramePr>
+              <a:graphicFrameLocks xmlns:a="http://schemas.openxmlformats.org/drawingml/2006/main" noChangeAspect="1"/>
+            </wp:cNvGraphicFramePr>
+            <a:graphic xmlns:a="http://schemas.openxmlformats.org/drawingml/2006/main">
+              <a:graphicData uri="http://schemas.openxmlformats.org/drawingml/2006/picture">
+                <pic:pic xmlns:pic="http://schemas.openxmlformats.org/drawingml/2006/picture">
+                  <pic:nvPicPr>
+                    <pic:cNvPr id="1" name=""/>
+                    <pic:cNvPicPr/>
+                  </pic:nvPicPr>
+                  <pic:blipFill>
+                    <a:blip r:embed="rId24"/>
+                    <a:stretch>
+                      <a:fillRect/>
+                    </a:stretch>
+                  </pic:blipFill>
+                  <pic:spPr>
+                    <a:xfrm>
+                      <a:off x="0" y="0"/>
+                      <a:ext cx="5731510" cy="2626995"/>
+                    </a:xfrm>
+                    <a:prstGeom prst="rect">
+                      <a:avLst/>
+                    </a:prstGeom>
+                  </pic:spPr>
+                </pic:pic>
+              </a:graphicData>
+            </a:graphic>
+          </wp:inline>
+        </w:drawing>
+      </w:r>
+    </w:p>
+    <w:p>
+      <w:r>
+        <w:lastRenderedPageBreak/>
+        <w:drawing>
+          <wp:inline distT="0" distB="0" distL="0" distR="0" wp14:anchorId="0AE5C164" wp14:editId="17129C46">
+            <wp:extent cx="5731510" cy="2585720"/>
+            <wp:effectExtent l="0" t="0" r="2540" b="5080"/>
+            <wp:docPr id="21" name="Imagen 21"/>
+            <wp:cNvGraphicFramePr>
+              <a:graphicFrameLocks xmlns:a="http://schemas.openxmlformats.org/drawingml/2006/main" noChangeAspect="1"/>
+            </wp:cNvGraphicFramePr>
+            <a:graphic xmlns:a="http://schemas.openxmlformats.org/drawingml/2006/main">
+              <a:graphicData uri="http://schemas.openxmlformats.org/drawingml/2006/picture">
+                <pic:pic xmlns:pic="http://schemas.openxmlformats.org/drawingml/2006/picture">
+                  <pic:nvPicPr>
+                    <pic:cNvPr id="1" name=""/>
+                    <pic:cNvPicPr/>
+                  </pic:nvPicPr>
+                  <pic:blipFill>
+                    <a:blip r:embed="rId25"/>
+                    <a:stretch>
+                      <a:fillRect/>
+                    </a:stretch>
+                  </pic:blipFill>
+                  <pic:spPr>
+                    <a:xfrm>
+                      <a:off x="0" y="0"/>
+                      <a:ext cx="5731510" cy="2585720"/>
+                    </a:xfrm>
+                    <a:prstGeom prst="rect">
+                      <a:avLst/>
+                    </a:prstGeom>
+                  </pic:spPr>
+                </pic:pic>
+              </a:graphicData>
+            </a:graphic>
+          </wp:inline>
+        </w:drawing>
+      </w:r>
+      <w:bookmarkStart w:id="3" w:name="_GoBack"/>
+      <w:bookmarkEnd w:id="3"/>
+    </w:p>
     <w:sectPr>
       <w:pgSz w:w="11906" w:h="16838"/>
       <w:pgMar w:top="1440" w:right="1440" w:bottom="1440" w:left="1440" w:header="708" w:footer="708" w:gutter="0"/>
